--- a/projektet/Projekt beskrivning grupp 4.docx
+++ b/projektet/Projekt beskrivning grupp 4.docx
@@ -20,10 +20,12 @@
         <w:pStyle w:val="Rubrik2"/>
       </w:pPr>
       <w:r>
-        <w:t>Beskrivning</w:t>
+        <w:t>Beskrivni</w:t>
+      </w:r>
+      <w:r>
+        <w:t>ng</w:t>
       </w:r>
     </w:p>
-    <w:p/>
     <w:p>
       <w:r>
         <w:t xml:space="preserve">Vi kommer skapa en terminal </w:t>
@@ -51,63 +53,72 @@
           <w:rPr>
             <w:rStyle w:val="Hyperlnk"/>
           </w:rPr>
-          <w:t>https://opendata-download-metfcst.smhi.se/api/category/pmp3g/version/2/geotype/point/lon/18.02152/lat/59.30997/data.json</w:t>
+          <w:t>https://opendata-download-metfcst.smhi.se/api/category</w:t>
+        </w:r>
+        <w:r>
+          <w:rPr>
+            <w:rStyle w:val="Hyperlnk"/>
+          </w:rPr>
+          <w:t>/</w:t>
+        </w:r>
+        <w:r>
+          <w:rPr>
+            <w:rStyle w:val="Hyperlnk"/>
+          </w:rPr>
+          <w:t>pmp3g/version/2/geotype/point/lon/18.02152/lat/59.30997/data.json</w:t>
         </w:r>
       </w:hyperlink>
     </w:p>
-    <w:p/>
     <w:p>
-      <w:pPr>
-        <w:pStyle w:val="Rubrik2"/>
-      </w:pPr>
-      <w:r>
-        <w:t>Rolluppdelning</w:t>
-      </w:r>
-    </w:p>
-    <w:p/>
-    <w:p>
-      <w:pPr>
-        <w:pStyle w:val="Rubrik2"/>
-      </w:pPr>
-      <w:r>
-        <w:t>Säkerhetstest</w:t>
-      </w:r>
-    </w:p>
-    <w:p>
-      <w:r>
-        <w:t>För att säkerhetstesta vår applikation så kommer vi ha följande två säkerhetstester:</w:t>
-      </w:r>
-    </w:p>
-    <w:p>
-      <w:pPr>
-        <w:pStyle w:val="Liststycke"/>
-        <w:numPr>
-          <w:ilvl w:val="0"/>
-          <w:numId w:val="1"/>
-        </w:numPr>
-      </w:pPr>
+      <w:r>
+        <w:t xml:space="preserve">Vi kommer sedan automatisera detta med hjälp av teknologier som </w:t>
+      </w:r>
       <w:proofErr w:type="spellStart"/>
       <w:r>
-        <w:t>Intergrationstest</w:t>
+        <w:t>Docker</w:t>
       </w:r>
       <w:proofErr w:type="spellEnd"/>
-    </w:p>
-    <w:p>
-      <w:pPr>
-        <w:pStyle w:val="Liststycke"/>
-        <w:numPr>
-          <w:ilvl w:val="0"/>
-          <w:numId w:val="1"/>
-        </w:numPr>
-      </w:pPr>
-      <w:r>
-        <w:t xml:space="preserve">Enhetstest </w:t>
-      </w:r>
-    </w:p>
-    <w:p>
-      <w:pPr>
-        <w:pStyle w:val="Liststycke"/>
-      </w:pPr>
+      <w:r>
+        <w:t xml:space="preserve">, </w:t>
+      </w:r>
+      <w:proofErr w:type="spellStart"/>
+      <w:r>
+        <w:t>Python</w:t>
+      </w:r>
+      <w:proofErr w:type="spellEnd"/>
+      <w:r>
+        <w:t xml:space="preserve">, </w:t>
+      </w:r>
+      <w:proofErr w:type="spellStart"/>
+      <w:r>
+        <w:t>Azure</w:t>
+      </w:r>
+      <w:proofErr w:type="spellEnd"/>
+      <w:r>
+        <w:t xml:space="preserve">, </w:t>
+      </w:r>
+      <w:proofErr w:type="spellStart"/>
+      <w:r>
+        <w:t>Github</w:t>
+      </w:r>
+      <w:proofErr w:type="spellEnd"/>
+      <w:r>
+        <w:t xml:space="preserve"> action, eventuellt Terraform. Vi kommer även utföra </w:t>
+      </w:r>
+      <w:proofErr w:type="spellStart"/>
+      <w:r>
+        <w:t>intergrations</w:t>
+      </w:r>
+      <w:proofErr w:type="spellEnd"/>
+      <w:r>
+        <w:t xml:space="preserve"> </w:t>
+      </w:r>
+      <w:r>
+        <w:t xml:space="preserve">och </w:t>
+      </w:r>
+      <w:r>
+        <w:t xml:space="preserve">enhets testning på vår pipeline. </w:t>
+      </w:r>
     </w:p>
     <w:p>
       <w:pPr>
@@ -142,6 +153,30 @@
         <w:t>Hrachovina</w:t>
       </w:r>
       <w:proofErr w:type="spellEnd"/>
+    </w:p>
+    <w:p>
+      <w:r>
+        <w:t xml:space="preserve">Länk </w:t>
+      </w:r>
+      <w:proofErr w:type="gramStart"/>
+      <w:r>
+        <w:t>till  vårat</w:t>
+      </w:r>
+      <w:proofErr w:type="gramEnd"/>
+      <w:r>
+        <w:t xml:space="preserve"> </w:t>
+      </w:r>
+      <w:proofErr w:type="spellStart"/>
+      <w:r>
+        <w:t>githubrepo</w:t>
+      </w:r>
+      <w:proofErr w:type="spellEnd"/>
+      <w:r>
+        <w:t xml:space="preserve">: </w:t>
+      </w:r>
+      <w:r>
+        <w:t>https://github.com/erikunevik/devops_automatization_project_group4</w:t>
+      </w:r>
     </w:p>
     <w:p/>
     <w:sectPr>
@@ -1346,6 +1381,18 @@
       <w:shd w:val="clear" w:color="auto" w:fill="E1DFDD"/>
     </w:rPr>
   </w:style>
+  <w:style w:type="character" w:styleId="AnvndHyperlnk">
+    <w:name w:val="FollowedHyperlink"/>
+    <w:basedOn w:val="Standardstycketeckensnitt"/>
+    <w:uiPriority w:val="99"/>
+    <w:semiHidden/>
+    <w:unhideWhenUsed/>
+    <w:rsid w:val="007938AF"/>
+    <w:rPr>
+      <w:color w:val="96607D" w:themeColor="followedHyperlink"/>
+      <w:u w:val="single"/>
+    </w:rPr>
+  </w:style>
 </w:styles>
 </file>
 

--- a/projektet/Projekt beskrivning grupp 4.docx
+++ b/projektet/Projekt beskrivning grupp 4.docx
@@ -28,23 +28,22 @@
     </w:p>
     <w:p>
       <w:r>
-        <w:t xml:space="preserve">Vi kommer skapa en terminal </w:t>
-      </w:r>
-      <w:proofErr w:type="spellStart"/>
-      <w:r>
-        <w:t>app</w:t>
-      </w:r>
-      <w:proofErr w:type="spellEnd"/>
+        <w:t>Vi kommer skapa en app</w:t>
+      </w:r>
+      <w:r>
+        <w:t>likation</w:t>
+      </w:r>
       <w:r>
         <w:t xml:space="preserve"> där vi hämtar SMHI väder API data. </w:t>
       </w:r>
-      <w:proofErr w:type="spellStart"/>
-      <w:r>
-        <w:t>Väderdatan</w:t>
-      </w:r>
-      <w:proofErr w:type="spellEnd"/>
-      <w:r>
-        <w:t xml:space="preserve"> visar vädret över Liljeholmen där Stockholms tekniska institut är lokaliserat:</w:t>
+      <w:r>
+        <w:t>Applikationen</w:t>
+      </w:r>
+      <w:r>
+        <w:t xml:space="preserve"> visar</w:t>
+      </w:r>
+      <w:r>
+        <w:t xml:space="preserve"> temperaturen i Stockholm, Göteborg och Malmö de senaste 24 timmarna. </w:t>
       </w:r>
     </w:p>
     <w:p>
@@ -53,21 +52,31 @@
           <w:rPr>
             <w:rStyle w:val="Hyperlnk"/>
           </w:rPr>
-          <w:t>https://opendata-download-metfcst.smhi.se/api/category</w:t>
-        </w:r>
-        <w:r>
-          <w:rPr>
-            <w:rStyle w:val="Hyperlnk"/>
-          </w:rPr>
-          <w:t>/</w:t>
-        </w:r>
-        <w:r>
-          <w:rPr>
-            <w:rStyle w:val="Hyperlnk"/>
-          </w:rPr>
-          <w:t>pmp3g/version/2/geotype/point/lon/18.02152/lat/59.30997/data.json</w:t>
+          <w:t>https://opendata-download-metfcst.smhi.se/api/category/pmp3g/version/2/geotype/point/lon/18.02152/lat/59.30997/data.json</w:t>
         </w:r>
       </w:hyperlink>
+    </w:p>
+    <w:p>
+      <w:r>
+        <w:t>Man</w:t>
+      </w:r>
+      <w:r>
+        <w:t xml:space="preserve"> </w:t>
+      </w:r>
+      <w:r>
+        <w:t xml:space="preserve">kommer via en </w:t>
+      </w:r>
+      <w:proofErr w:type="spellStart"/>
+      <w:r>
+        <w:t>dropdown</w:t>
+      </w:r>
+      <w:proofErr w:type="spellEnd"/>
+      <w:r>
+        <w:t xml:space="preserve"> meny kunna </w:t>
+      </w:r>
+      <w:r>
+        <w:t xml:space="preserve">filtrera mellan de tre olika städerna. </w:t>
+      </w:r>
     </w:p>
     <w:p>
       <w:r>
@@ -156,11 +165,11 @@
     </w:p>
     <w:p>
       <w:r>
-        <w:t xml:space="preserve">Länk </w:t>
+        <w:t xml:space="preserve">Länk till </w:t>
       </w:r>
       <w:proofErr w:type="gramStart"/>
       <w:r>
-        <w:t>till  vårat</w:t>
+        <w:t>vårat</w:t>
       </w:r>
       <w:proofErr w:type="gramEnd"/>
       <w:r>
@@ -174,6 +183,8 @@
       <w:r>
         <w:t xml:space="preserve">: </w:t>
       </w:r>
+    </w:p>
+    <w:p>
       <w:r>
         <w:t>https://github.com/erikunevik/devops_automatization_project_group4</w:t>
       </w:r>
@@ -259,7 +270,13 @@
       <w:rPr>
         <w:lang w:val="en-GB"/>
       </w:rPr>
-      <w:t>2025-11-04</w:t>
+      <w:t>2025-11-0</w:t>
+    </w:r>
+    <w:r>
+      <w:rPr>
+        <w:lang w:val="en-GB"/>
+      </w:rPr>
+      <w:t>5</w:t>
     </w:r>
     <w:r>
       <w:rPr>
@@ -1002,6 +1019,7 @@
   <w:style w:type="character" w:default="1" w:styleId="Standardstycketeckensnitt">
     <w:name w:val="Default Paragraph Font"/>
     <w:uiPriority w:val="1"/>
+    <w:semiHidden/>
     <w:unhideWhenUsed/>
   </w:style>
   <w:style w:type="table" w:default="1" w:styleId="Normaltabell">
